--- a/March 7,8/Screen.docx
+++ b/March 7,8/Screen.docx
@@ -731,6 +731,62 @@
           <w:lang w:val="en-US"/>
         </w:rPr>
       </w:pPr>
+    </w:p>
+    <w:p>
+      <w:pPr>
+        <w:rPr>
+          <w:lang w:val="en-US"/>
+        </w:rPr>
+      </w:pPr>
+    </w:p>
+    <w:p>
+      <w:pPr>
+        <w:rPr>
+          <w:lang w:val="en-US"/>
+        </w:rPr>
+      </w:pPr>
+    </w:p>
+    <w:p>
+      <w:pPr>
+        <w:rPr>
+          <w:lang w:val="en-US"/>
+        </w:rPr>
+      </w:pPr>
+    </w:p>
+    <w:p>
+      <w:pPr>
+        <w:rPr>
+          <w:lang w:val="en-US"/>
+        </w:rPr>
+      </w:pPr>
+    </w:p>
+    <w:p>
+      <w:pPr>
+        <w:rPr>
+          <w:lang w:val="en-US"/>
+        </w:rPr>
+      </w:pPr>
+    </w:p>
+    <w:p>
+      <w:pPr>
+        <w:rPr>
+          <w:lang w:val="en-US"/>
+        </w:rPr>
+      </w:pPr>
+    </w:p>
+    <w:p>
+      <w:pPr>
+        <w:rPr>
+          <w:lang w:val="en-US"/>
+        </w:rPr>
+      </w:pPr>
+    </w:p>
+    <w:p>
+      <w:pPr>
+        <w:rPr>
+          <w:lang w:val="en-US"/>
+        </w:rPr>
+      </w:pPr>
       <w:r>
         <w:rPr>
           <w:lang w:val="en-US"/>
@@ -757,12 +813,10 @@
           <w:lang w:val="en-US"/>
         </w:rPr>
       </w:pPr>
-      <w:bookmarkStart w:id="0" w:name="_GoBack"/>
       <w:r>
         <w:rPr>
           <w:noProof/>
         </w:rPr>
-        <w:lastRenderedPageBreak/>
         <w:drawing>
           <wp:inline distT="0" distB="0" distL="0" distR="0" wp14:anchorId="4BE2283B" wp14:editId="47F52B3D">
             <wp:extent cx="5731510" cy="6257925"/>
@@ -799,7 +853,41 @@
           </wp:inline>
         </w:drawing>
       </w:r>
-      <w:bookmarkEnd w:id="0"/>
+    </w:p>
+    <w:p>
+      <w:pPr>
+        <w:rPr>
+          <w:lang w:val="en-US"/>
+        </w:rPr>
+      </w:pPr>
+    </w:p>
+    <w:p>
+      <w:pPr>
+        <w:rPr>
+          <w:lang w:val="en-US"/>
+        </w:rPr>
+      </w:pPr>
+    </w:p>
+    <w:p>
+      <w:pPr>
+        <w:rPr>
+          <w:lang w:val="en-US"/>
+        </w:rPr>
+      </w:pPr>
+    </w:p>
+    <w:p>
+      <w:pPr>
+        <w:rPr>
+          <w:lang w:val="en-US"/>
+        </w:rPr>
+      </w:pPr>
+    </w:p>
+    <w:p>
+      <w:pPr>
+        <w:rPr>
+          <w:lang w:val="en-US"/>
+        </w:rPr>
+      </w:pPr>
     </w:p>
     <w:p>
       <w:pPr>
@@ -819,6 +907,7 @@
         <w:rPr>
           <w:lang w:val="en-US"/>
         </w:rPr>
+        <w:lastRenderedPageBreak/>
         <w:t>Addscript</w:t>
       </w:r>
       <w:proofErr w:type="spellEnd"/>
@@ -890,6 +979,8 @@
           <w:lang w:val="en-US"/>
         </w:rPr>
       </w:pPr>
+      <w:bookmarkStart w:id="0" w:name="_GoBack"/>
+      <w:bookmarkEnd w:id="0"/>
     </w:p>
     <w:sectPr>
       <w:pgSz w:w="11906" w:h="16838"/>

--- a/March 7,8/Screen.docx
+++ b/March 7,8/Screen.docx
@@ -979,6 +979,119 @@
           <w:lang w:val="en-US"/>
         </w:rPr>
       </w:pPr>
+      <w:r>
+        <w:rPr>
+          <w:lang w:val="en-US"/>
+        </w:rPr>
+        <w:t>Authormodel.java</w:t>
+      </w:r>
+    </w:p>
+    <w:p>
+      <w:pPr>
+        <w:rPr>
+          <w:lang w:val="en-US"/>
+        </w:rPr>
+      </w:pPr>
+      <w:r>
+        <w:rPr>
+          <w:noProof/>
+        </w:rPr>
+        <w:drawing>
+          <wp:inline distT="0" distB="0" distL="0" distR="0" wp14:anchorId="598CB1E9" wp14:editId="3A4789BC">
+            <wp:extent cx="5731510" cy="2494280"/>
+            <wp:effectExtent l="0" t="0" r="2540" b="1270"/>
+            <wp:docPr id="8" name="Picture 8"/>
+            <wp:cNvGraphicFramePr>
+              <a:graphicFrameLocks xmlns:a="http://schemas.openxmlformats.org/drawingml/2006/main" noChangeAspect="1"/>
+            </wp:cNvGraphicFramePr>
+            <a:graphic xmlns:a="http://schemas.openxmlformats.org/drawingml/2006/main">
+              <a:graphicData uri="http://schemas.openxmlformats.org/drawingml/2006/picture">
+                <pic:pic xmlns:pic="http://schemas.openxmlformats.org/drawingml/2006/picture">
+                  <pic:nvPicPr>
+                    <pic:cNvPr id="1" name=""/>
+                    <pic:cNvPicPr/>
+                  </pic:nvPicPr>
+                  <pic:blipFill>
+                    <a:blip r:embed="rId15"/>
+                    <a:stretch>
+                      <a:fillRect/>
+                    </a:stretch>
+                  </pic:blipFill>
+                  <pic:spPr>
+                    <a:xfrm>
+                      <a:off x="0" y="0"/>
+                      <a:ext cx="5731510" cy="2494280"/>
+                    </a:xfrm>
+                    <a:prstGeom prst="rect">
+                      <a:avLst/>
+                    </a:prstGeom>
+                  </pic:spPr>
+                </pic:pic>
+              </a:graphicData>
+            </a:graphic>
+          </wp:inline>
+        </w:drawing>
+      </w:r>
+    </w:p>
+    <w:p>
+      <w:pPr>
+        <w:rPr>
+          <w:lang w:val="en-US"/>
+        </w:rPr>
+      </w:pPr>
+      <w:r>
+        <w:rPr>
+          <w:lang w:val="en-US"/>
+        </w:rPr>
+        <w:t>AuthotModelTest.java</w:t>
+      </w:r>
+    </w:p>
+    <w:p>
+      <w:pPr>
+        <w:rPr>
+          <w:lang w:val="en-US"/>
+        </w:rPr>
+      </w:pPr>
+      <w:r>
+        <w:rPr>
+          <w:noProof/>
+        </w:rPr>
+        <w:drawing>
+          <wp:inline distT="0" distB="0" distL="0" distR="0" wp14:anchorId="3300D3F4" wp14:editId="6A8FAC96">
+            <wp:extent cx="5731510" cy="2656205"/>
+            <wp:effectExtent l="0" t="0" r="2540" b="0"/>
+            <wp:docPr id="13" name="Picture 13"/>
+            <wp:cNvGraphicFramePr>
+              <a:graphicFrameLocks xmlns:a="http://schemas.openxmlformats.org/drawingml/2006/main" noChangeAspect="1"/>
+            </wp:cNvGraphicFramePr>
+            <a:graphic xmlns:a="http://schemas.openxmlformats.org/drawingml/2006/main">
+              <a:graphicData uri="http://schemas.openxmlformats.org/drawingml/2006/picture">
+                <pic:pic xmlns:pic="http://schemas.openxmlformats.org/drawingml/2006/picture">
+                  <pic:nvPicPr>
+                    <pic:cNvPr id="1" name=""/>
+                    <pic:cNvPicPr/>
+                  </pic:nvPicPr>
+                  <pic:blipFill>
+                    <a:blip r:embed="rId16"/>
+                    <a:stretch>
+                      <a:fillRect/>
+                    </a:stretch>
+                  </pic:blipFill>
+                  <pic:spPr>
+                    <a:xfrm>
+                      <a:off x="0" y="0"/>
+                      <a:ext cx="5731510" cy="2656205"/>
+                    </a:xfrm>
+                    <a:prstGeom prst="rect">
+                      <a:avLst/>
+                    </a:prstGeom>
+                  </pic:spPr>
+                </pic:pic>
+              </a:graphicData>
+            </a:graphic>
+          </wp:inline>
+        </w:drawing>
+      </w:r>
       <w:bookmarkStart w:id="0" w:name="_GoBack"/>
       <w:bookmarkEnd w:id="0"/>
     </w:p>
